--- a/lilyan/Join, right join dan left join/Join, Right Join dan Left Join.docx
+++ b/lilyan/Join, right join dan left join/Join, Right Join dan Left Join.docx
@@ -189,64 +189,64 @@
           <w:sz w:val="24"/>
           <w:szCs w:val="24"/>
         </w:rPr>
-        <w:t>SELECT nama_obat, harga, obat.id_jenisobat, jenis_obat.jenis_obat</w:t>
-      </w:r>
-    </w:p>
-    <w:p>
-      <w:pPr>
-        <w:pStyle w:val="ListParagraph"/>
-        <w:spacing w:line="360" w:lineRule="auto"/>
-        <w:rPr>
-          <w:rFonts w:ascii="Times New Roman" w:hAnsi="Times New Roman" w:cs="Times New Roman"/>
-          <w:sz w:val="24"/>
-          <w:szCs w:val="24"/>
-        </w:rPr>
-      </w:pPr>
-      <w:r>
-        <w:rPr>
-          <w:rFonts w:ascii="Times New Roman" w:hAnsi="Times New Roman" w:cs="Times New Roman"/>
-          <w:sz w:val="24"/>
-          <w:szCs w:val="24"/>
-        </w:rPr>
-        <w:t>FROM `obat`</w:t>
-      </w:r>
-    </w:p>
-    <w:p>
-      <w:pPr>
-        <w:pStyle w:val="ListParagraph"/>
-        <w:spacing w:line="360" w:lineRule="auto"/>
-        <w:rPr>
-          <w:rFonts w:ascii="Times New Roman" w:hAnsi="Times New Roman" w:cs="Times New Roman"/>
-          <w:sz w:val="24"/>
-          <w:szCs w:val="24"/>
-        </w:rPr>
-      </w:pPr>
-      <w:r>
-        <w:rPr>
-          <w:rFonts w:ascii="Times New Roman" w:hAnsi="Times New Roman" w:cs="Times New Roman"/>
-          <w:sz w:val="24"/>
-          <w:szCs w:val="24"/>
-        </w:rPr>
-        <w:t>RIGHT JOIN jenis_obat ON obat.id_jenisobat = jenis_obat.id</w:t>
-      </w:r>
-    </w:p>
-    <w:p>
-      <w:pPr>
-        <w:pStyle w:val="ListParagraph"/>
-        <w:spacing w:line="360" w:lineRule="auto"/>
-        <w:rPr>
-          <w:rFonts w:ascii="Times New Roman" w:hAnsi="Times New Roman" w:cs="Times New Roman"/>
-          <w:sz w:val="24"/>
-          <w:szCs w:val="24"/>
-        </w:rPr>
-      </w:pPr>
-      <w:r>
-        <w:rPr>
-          <w:rFonts w:ascii="Times New Roman" w:hAnsi="Times New Roman" w:cs="Times New Roman"/>
-          <w:sz w:val="24"/>
-          <w:szCs w:val="24"/>
-        </w:rPr>
-        <w:t>ORDER BY id_jenisobat ASC</w:t>
+        <w:t>SELECT jumlah_obat, pajak, total_bayar, nama_pelanggan, jenis_kelamin, pelanggan.alamat</w:t>
+      </w:r>
+    </w:p>
+    <w:p>
+      <w:pPr>
+        <w:pStyle w:val="ListParagraph"/>
+        <w:spacing w:line="360" w:lineRule="auto"/>
+        <w:rPr>
+          <w:rFonts w:ascii="Times New Roman" w:hAnsi="Times New Roman" w:cs="Times New Roman"/>
+          <w:sz w:val="24"/>
+          <w:szCs w:val="24"/>
+        </w:rPr>
+      </w:pPr>
+      <w:r>
+        <w:rPr>
+          <w:rFonts w:ascii="Times New Roman" w:hAnsi="Times New Roman" w:cs="Times New Roman"/>
+          <w:sz w:val="24"/>
+          <w:szCs w:val="24"/>
+        </w:rPr>
+        <w:t>FROM `transaksi`</w:t>
+      </w:r>
+    </w:p>
+    <w:p>
+      <w:pPr>
+        <w:pStyle w:val="ListParagraph"/>
+        <w:spacing w:line="360" w:lineRule="auto"/>
+        <w:rPr>
+          <w:rFonts w:ascii="Times New Roman" w:hAnsi="Times New Roman" w:cs="Times New Roman"/>
+          <w:sz w:val="24"/>
+          <w:szCs w:val="24"/>
+        </w:rPr>
+      </w:pPr>
+      <w:r>
+        <w:rPr>
+          <w:rFonts w:ascii="Times New Roman" w:hAnsi="Times New Roman" w:cs="Times New Roman"/>
+          <w:sz w:val="24"/>
+          <w:szCs w:val="24"/>
+        </w:rPr>
+        <w:t>RIGHT JOIN pelanggan ON transaksi.id_pelanggan = pelanggan.id</w:t>
+      </w:r>
+    </w:p>
+    <w:p>
+      <w:pPr>
+        <w:pStyle w:val="ListParagraph"/>
+        <w:spacing w:line="360" w:lineRule="auto"/>
+        <w:rPr>
+          <w:rFonts w:ascii="Times New Roman" w:hAnsi="Times New Roman" w:cs="Times New Roman"/>
+          <w:sz w:val="24"/>
+          <w:szCs w:val="24"/>
+        </w:rPr>
+      </w:pPr>
+      <w:r>
+        <w:rPr>
+          <w:rFonts w:ascii="Times New Roman" w:hAnsi="Times New Roman" w:cs="Times New Roman"/>
+          <w:sz w:val="24"/>
+          <w:szCs w:val="24"/>
+        </w:rPr>
+        <w:t>ORDER BY id_pelanggan ASC</w:t>
       </w:r>
     </w:p>
     <w:p>
@@ -270,10 +270,10 @@
           <w:noProof/>
         </w:rPr>
         <w:drawing>
-          <wp:inline distT="0" distB="0" distL="0" distR="0" wp14:anchorId="10375F15" wp14:editId="37476865">
-            <wp:extent cx="3638550" cy="2628900"/>
-            <wp:effectExtent l="0" t="0" r="0" b="0"/>
-            <wp:docPr id="2" name="Picture 2"/>
+          <wp:inline distT="0" distB="0" distL="0" distR="0" wp14:anchorId="47F3A59C" wp14:editId="773BB6AC">
+            <wp:extent cx="4905375" cy="2243475"/>
+            <wp:effectExtent l="0" t="0" r="0" b="4445"/>
+            <wp:docPr id="6" name="Picture 6"/>
             <wp:cNvGraphicFramePr>
               <a:graphicFrameLocks xmlns:a="http://schemas.openxmlformats.org/drawingml/2006/main" noChangeAspect="1"/>
             </wp:cNvGraphicFramePr>
@@ -293,7 +293,7 @@
                   <pic:spPr>
                     <a:xfrm>
                       <a:off x="0" y="0"/>
-                      <a:ext cx="3638550" cy="2628900"/>
+                      <a:ext cx="4910666" cy="2245895"/>
                     </a:xfrm>
                     <a:prstGeom prst="rect">
                       <a:avLst/>
@@ -327,64 +327,83 @@
           <w:szCs w:val="24"/>
         </w:rPr>
         <w:lastRenderedPageBreak/>
-        <w:t>SELECT nama_obat, harga, obat.id_jenisobat, jenis_obat.jenis_obat</w:t>
-      </w:r>
-    </w:p>
-    <w:p>
-      <w:pPr>
-        <w:pStyle w:val="ListParagraph"/>
-        <w:spacing w:line="360" w:lineRule="auto"/>
-        <w:rPr>
-          <w:rFonts w:ascii="Times New Roman" w:hAnsi="Times New Roman" w:cs="Times New Roman"/>
-          <w:sz w:val="24"/>
-          <w:szCs w:val="24"/>
-        </w:rPr>
-      </w:pPr>
-      <w:r>
-        <w:rPr>
-          <w:rFonts w:ascii="Times New Roman" w:hAnsi="Times New Roman" w:cs="Times New Roman"/>
-          <w:sz w:val="24"/>
-          <w:szCs w:val="24"/>
-        </w:rPr>
-        <w:t>FROM `obat`</w:t>
-      </w:r>
-    </w:p>
-    <w:p>
-      <w:pPr>
-        <w:pStyle w:val="ListParagraph"/>
-        <w:spacing w:line="360" w:lineRule="auto"/>
-        <w:rPr>
-          <w:rFonts w:ascii="Times New Roman" w:hAnsi="Times New Roman" w:cs="Times New Roman"/>
-          <w:sz w:val="24"/>
-          <w:szCs w:val="24"/>
-        </w:rPr>
-      </w:pPr>
-      <w:r>
-        <w:rPr>
-          <w:rFonts w:ascii="Times New Roman" w:hAnsi="Times New Roman" w:cs="Times New Roman"/>
-          <w:sz w:val="24"/>
-          <w:szCs w:val="24"/>
-        </w:rPr>
-        <w:t>LEFT JOIN jenis_obat ON obat.id_jenisobat = jenis_obat.id</w:t>
-      </w:r>
-    </w:p>
-    <w:p>
-      <w:pPr>
-        <w:pStyle w:val="ListParagraph"/>
-        <w:spacing w:line="360" w:lineRule="auto"/>
-        <w:rPr>
-          <w:rFonts w:ascii="Times New Roman" w:hAnsi="Times New Roman" w:cs="Times New Roman"/>
-          <w:sz w:val="24"/>
-          <w:szCs w:val="24"/>
-        </w:rPr>
-      </w:pPr>
-      <w:r>
-        <w:rPr>
-          <w:rFonts w:ascii="Times New Roman" w:hAnsi="Times New Roman" w:cs="Times New Roman"/>
-          <w:sz w:val="24"/>
-          <w:szCs w:val="24"/>
-        </w:rPr>
-        <w:t>ORDER BY id_jenisobat ASC</w:t>
+        <w:t>SELECT jumlah_obat, pajak, total_bayar, nama_obat, harga</w:t>
+      </w:r>
+    </w:p>
+    <w:p>
+      <w:pPr>
+        <w:pStyle w:val="ListParagraph"/>
+        <w:spacing w:line="360" w:lineRule="auto"/>
+        <w:rPr>
+          <w:rFonts w:ascii="Times New Roman" w:hAnsi="Times New Roman" w:cs="Times New Roman"/>
+          <w:sz w:val="24"/>
+          <w:szCs w:val="24"/>
+        </w:rPr>
+      </w:pPr>
+      <w:r>
+        <w:rPr>
+          <w:rFonts w:ascii="Times New Roman" w:hAnsi="Times New Roman" w:cs="Times New Roman"/>
+          <w:sz w:val="24"/>
+          <w:szCs w:val="24"/>
+        </w:rPr>
+        <w:t>FROM `transaksi`</w:t>
+      </w:r>
+    </w:p>
+    <w:p>
+      <w:pPr>
+        <w:pStyle w:val="ListParagraph"/>
+        <w:spacing w:line="360" w:lineRule="auto"/>
+        <w:rPr>
+          <w:rFonts w:ascii="Times New Roman" w:hAnsi="Times New Roman" w:cs="Times New Roman"/>
+          <w:sz w:val="24"/>
+          <w:szCs w:val="24"/>
+        </w:rPr>
+      </w:pPr>
+      <w:r>
+        <w:rPr>
+          <w:rFonts w:ascii="Times New Roman" w:hAnsi="Times New Roman" w:cs="Times New Roman"/>
+          <w:sz w:val="24"/>
+          <w:szCs w:val="24"/>
+        </w:rPr>
+        <w:t>LEFT JOIN obat ON transaksi.id_obat = obat.id</w:t>
+      </w:r>
+    </w:p>
+    <w:p>
+      <w:pPr>
+        <w:pStyle w:val="ListParagraph"/>
+        <w:spacing w:line="360" w:lineRule="auto"/>
+        <w:rPr>
+          <w:rFonts w:ascii="Times New Roman" w:hAnsi="Times New Roman" w:cs="Times New Roman"/>
+          <w:sz w:val="24"/>
+          <w:szCs w:val="24"/>
+        </w:rPr>
+      </w:pPr>
+      <w:r>
+        <w:rPr>
+          <w:rFonts w:ascii="Times New Roman" w:hAnsi="Times New Roman" w:cs="Times New Roman"/>
+          <w:sz w:val="24"/>
+          <w:szCs w:val="24"/>
+        </w:rPr>
+        <w:t>WHERE pajak LIKE '%3000%'</w:t>
+      </w:r>
+    </w:p>
+    <w:p>
+      <w:pPr>
+        <w:pStyle w:val="ListParagraph"/>
+        <w:spacing w:line="360" w:lineRule="auto"/>
+        <w:rPr>
+          <w:rFonts w:ascii="Times New Roman" w:hAnsi="Times New Roman" w:cs="Times New Roman"/>
+          <w:sz w:val="24"/>
+          <w:szCs w:val="24"/>
+        </w:rPr>
+      </w:pPr>
+      <w:r>
+        <w:rPr>
+          <w:rFonts w:ascii="Times New Roman" w:hAnsi="Times New Roman" w:cs="Times New Roman"/>
+          <w:sz w:val="24"/>
+          <w:szCs w:val="24"/>
+        </w:rPr>
+        <w:t>ORDER BY id_obat ASC</w:t>
       </w:r>
     </w:p>
     <w:p>
@@ -402,10 +421,10 @@
           <w:noProof/>
         </w:rPr>
         <w:drawing>
-          <wp:inline distT="0" distB="0" distL="0" distR="0" wp14:anchorId="334E84C8" wp14:editId="6648B7F5">
-            <wp:extent cx="3638550" cy="2619375"/>
+          <wp:inline distT="0" distB="0" distL="0" distR="0" wp14:anchorId="76259D8C" wp14:editId="1C19F262">
+            <wp:extent cx="3676650" cy="942975"/>
             <wp:effectExtent l="0" t="0" r="0" b="9525"/>
-            <wp:docPr id="3" name="Picture 3"/>
+            <wp:docPr id="7" name="Picture 7"/>
             <wp:cNvGraphicFramePr>
               <a:graphicFrameLocks xmlns:a="http://schemas.openxmlformats.org/drawingml/2006/main" noChangeAspect="1"/>
             </wp:cNvGraphicFramePr>
@@ -425,7 +444,7 @@
                   <pic:spPr>
                     <a:xfrm>
                       <a:off x="0" y="0"/>
-                      <a:ext cx="3638550" cy="2619375"/>
+                      <a:ext cx="3676650" cy="942975"/>
                     </a:xfrm>
                     <a:prstGeom prst="rect">
                       <a:avLst/>
@@ -458,91 +477,110 @@
           <w:sz w:val="24"/>
           <w:szCs w:val="24"/>
         </w:rPr>
-        <w:t>SELECT nama_obat, harga, stok_obat, obat.id_jenisobat, jenis_obat.jenis_obat</w:t>
-      </w:r>
-    </w:p>
-    <w:p>
-      <w:pPr>
-        <w:pStyle w:val="ListParagraph"/>
-        <w:spacing w:line="360" w:lineRule="auto"/>
-        <w:rPr>
-          <w:rFonts w:ascii="Times New Roman" w:hAnsi="Times New Roman" w:cs="Times New Roman"/>
-          <w:sz w:val="24"/>
-          <w:szCs w:val="24"/>
-        </w:rPr>
-      </w:pPr>
-      <w:r>
-        <w:rPr>
-          <w:rFonts w:ascii="Times New Roman" w:hAnsi="Times New Roman" w:cs="Times New Roman"/>
-          <w:sz w:val="24"/>
-          <w:szCs w:val="24"/>
-        </w:rPr>
-        <w:t>FROM `obat` JOIN jenis_obat ON obat.id_jenisobat = jenis_obat.id</w:t>
-      </w:r>
-    </w:p>
-    <w:p>
-      <w:pPr>
-        <w:pStyle w:val="ListParagraph"/>
-        <w:spacing w:line="360" w:lineRule="auto"/>
-        <w:rPr>
-          <w:rFonts w:ascii="Times New Roman" w:hAnsi="Times New Roman" w:cs="Times New Roman"/>
-          <w:sz w:val="24"/>
-          <w:szCs w:val="24"/>
-        </w:rPr>
-      </w:pPr>
-      <w:r>
-        <w:rPr>
-          <w:rFonts w:ascii="Times New Roman" w:hAnsi="Times New Roman" w:cs="Times New Roman"/>
-          <w:sz w:val="24"/>
-          <w:szCs w:val="24"/>
-        </w:rPr>
-        <w:t>WHERE harga LIKE '%15000%'</w:t>
-      </w:r>
-    </w:p>
-    <w:p>
-      <w:pPr>
-        <w:pStyle w:val="ListParagraph"/>
-        <w:spacing w:line="360" w:lineRule="auto"/>
-        <w:rPr>
-          <w:rFonts w:ascii="Times New Roman" w:hAnsi="Times New Roman" w:cs="Times New Roman"/>
-          <w:sz w:val="24"/>
-          <w:szCs w:val="24"/>
-        </w:rPr>
-      </w:pPr>
-      <w:r>
-        <w:rPr>
-          <w:rFonts w:ascii="Times New Roman" w:hAnsi="Times New Roman" w:cs="Times New Roman"/>
-          <w:sz w:val="24"/>
-          <w:szCs w:val="24"/>
-        </w:rPr>
-        <w:t>ORDER BY id_jenisobat ASC</w:t>
-      </w:r>
-    </w:p>
-    <w:p>
-      <w:pPr>
-        <w:pStyle w:val="ListParagraph"/>
-        <w:spacing w:line="360" w:lineRule="auto"/>
-        <w:rPr>
-          <w:rFonts w:ascii="Times New Roman" w:hAnsi="Times New Roman" w:cs="Times New Roman"/>
-          <w:sz w:val="24"/>
-          <w:szCs w:val="24"/>
-        </w:rPr>
-        <w:sectPr>
-          <w:pgSz w:w="12240" w:h="15840"/>
-          <w:pgMar w:top="1440" w:right="1440" w:bottom="1440" w:left="1440" w:header="708" w:footer="708" w:gutter="0"/>
-          <w:cols w:space="708"/>
-          <w:docGrid w:linePitch="360"/>
-        </w:sectPr>
-      </w:pPr>
-      <w:r>
+        <w:t>SELECT distributor.nama, distributor.alamat, distributor.kota, distributor.no_telp,</w:t>
+      </w:r>
+    </w:p>
+    <w:p>
+      <w:pPr>
+        <w:pStyle w:val="ListParagraph"/>
+        <w:spacing w:line="360" w:lineRule="auto"/>
+        <w:rPr>
+          <w:rFonts w:ascii="Times New Roman" w:hAnsi="Times New Roman" w:cs="Times New Roman"/>
+          <w:sz w:val="24"/>
+          <w:szCs w:val="24"/>
+        </w:rPr>
+      </w:pPr>
+      <w:r>
+        <w:rPr>
+          <w:rFonts w:ascii="Times New Roman" w:hAnsi="Times New Roman" w:cs="Times New Roman"/>
+          <w:sz w:val="24"/>
+          <w:szCs w:val="24"/>
+        </w:rPr>
+        <w:t>penjual.nama, penjual.alamat, penjual.kota, penjual.no_telp</w:t>
+      </w:r>
+    </w:p>
+    <w:p>
+      <w:pPr>
+        <w:pStyle w:val="ListParagraph"/>
+        <w:spacing w:line="360" w:lineRule="auto"/>
+        <w:rPr>
+          <w:rFonts w:ascii="Times New Roman" w:hAnsi="Times New Roman" w:cs="Times New Roman"/>
+          <w:sz w:val="24"/>
+          <w:szCs w:val="24"/>
+        </w:rPr>
+      </w:pPr>
+      <w:r>
+        <w:rPr>
+          <w:rFonts w:ascii="Times New Roman" w:hAnsi="Times New Roman" w:cs="Times New Roman"/>
+          <w:sz w:val="24"/>
+          <w:szCs w:val="24"/>
+        </w:rPr>
+        <w:t>FROM `distributor`</w:t>
+      </w:r>
+    </w:p>
+    <w:p>
+      <w:pPr>
+        <w:pStyle w:val="ListParagraph"/>
+        <w:spacing w:line="360" w:lineRule="auto"/>
+        <w:rPr>
+          <w:rFonts w:ascii="Times New Roman" w:hAnsi="Times New Roman" w:cs="Times New Roman"/>
+          <w:sz w:val="24"/>
+          <w:szCs w:val="24"/>
+        </w:rPr>
+      </w:pPr>
+      <w:r>
+        <w:rPr>
+          <w:rFonts w:ascii="Times New Roman" w:hAnsi="Times New Roman" w:cs="Times New Roman"/>
+          <w:sz w:val="24"/>
+          <w:szCs w:val="24"/>
+        </w:rPr>
+        <w:t>JOIN penjual ON distributor.penjual_id = penjual.id</w:t>
+      </w:r>
+    </w:p>
+    <w:p>
+      <w:pPr>
+        <w:pStyle w:val="ListParagraph"/>
+        <w:spacing w:line="360" w:lineRule="auto"/>
+        <w:rPr>
+          <w:rFonts w:ascii="Times New Roman" w:hAnsi="Times New Roman" w:cs="Times New Roman"/>
+          <w:sz w:val="24"/>
+          <w:szCs w:val="24"/>
+        </w:rPr>
+      </w:pPr>
+      <w:r>
+        <w:rPr>
+          <w:rFonts w:ascii="Times New Roman" w:hAnsi="Times New Roman" w:cs="Times New Roman"/>
+          <w:sz w:val="24"/>
+          <w:szCs w:val="24"/>
+        </w:rPr>
+        <w:t>WHERE distributor.no_telp is NULL</w:t>
+      </w:r>
+    </w:p>
+    <w:p>
+      <w:pPr>
+        <w:pStyle w:val="ListParagraph"/>
+        <w:spacing w:line="360" w:lineRule="auto"/>
         <w:rPr>
           <w:noProof/>
         </w:rPr>
+      </w:pPr>
+      <w:r>
+        <w:rPr>
+          <w:rFonts w:ascii="Times New Roman" w:hAnsi="Times New Roman" w:cs="Times New Roman"/>
+          <w:sz w:val="24"/>
+          <w:szCs w:val="24"/>
+        </w:rPr>
+        <w:t xml:space="preserve">ORDER BY penjual_id ASC </w:t>
+      </w:r>
+      <w:r>
+        <w:rPr>
+          <w:noProof/>
+        </w:rPr>
         <w:drawing>
-          <wp:inline distT="0" distB="0" distL="0" distR="0" wp14:anchorId="0FE31B7B" wp14:editId="16A1E5C6">
-            <wp:extent cx="4200525" cy="704850"/>
-            <wp:effectExtent l="0" t="0" r="9525" b="0"/>
-            <wp:docPr id="4" name="Picture 4"/>
+          <wp:inline distT="0" distB="0" distL="0" distR="0" wp14:anchorId="6ACCD590" wp14:editId="4F29E721">
+            <wp:extent cx="4867275" cy="523875"/>
+            <wp:effectExtent l="0" t="0" r="9525" b="9525"/>
+            <wp:docPr id="2" name="Picture 2"/>
             <wp:cNvGraphicFramePr>
               <a:graphicFrameLocks xmlns:a="http://schemas.openxmlformats.org/drawingml/2006/main" noChangeAspect="1"/>
             </wp:cNvGraphicFramePr>
@@ -562,7 +600,7 @@
                   <pic:spPr>
                     <a:xfrm>
                       <a:off x="0" y="0"/>
-                      <a:ext cx="4200525" cy="704850"/>
+                      <a:ext cx="4867275" cy="523875"/>
                     </a:xfrm>
                     <a:prstGeom prst="rect">
                       <a:avLst/>
@@ -574,6 +612,12 @@
           </wp:inline>
         </w:drawing>
       </w:r>
+      <w:r>
+        <w:rPr>
+          <w:noProof/>
+        </w:rPr>
+        <w:t xml:space="preserve"> </w:t>
+      </w:r>
     </w:p>
     <w:p>
       <w:pPr>
@@ -595,67 +639,64 @@
           <w:sz w:val="24"/>
           <w:szCs w:val="24"/>
         </w:rPr>
-        <w:lastRenderedPageBreak/>
-        <w:t>SELECT * FROM obat</w:t>
-      </w:r>
-    </w:p>
-    <w:p>
-      <w:pPr>
-        <w:pStyle w:val="ListParagraph"/>
-        <w:spacing w:line="360" w:lineRule="auto"/>
-        <w:rPr>
-          <w:rFonts w:ascii="Times New Roman" w:hAnsi="Times New Roman" w:cs="Times New Roman"/>
-          <w:sz w:val="24"/>
-          <w:szCs w:val="24"/>
-        </w:rPr>
-      </w:pPr>
-      <w:r>
-        <w:rPr>
-          <w:rFonts w:ascii="Times New Roman" w:hAnsi="Times New Roman" w:cs="Times New Roman"/>
-          <w:sz w:val="24"/>
-          <w:szCs w:val="24"/>
-        </w:rPr>
-        <w:t>LEFT JOIN jenis_obat</w:t>
-      </w:r>
-    </w:p>
-    <w:p>
-      <w:pPr>
-        <w:pStyle w:val="ListParagraph"/>
-        <w:spacing w:line="360" w:lineRule="auto"/>
-        <w:rPr>
-          <w:rFonts w:ascii="Times New Roman" w:hAnsi="Times New Roman" w:cs="Times New Roman"/>
-          <w:sz w:val="24"/>
-          <w:szCs w:val="24"/>
-        </w:rPr>
-      </w:pPr>
-      <w:r>
-        <w:rPr>
-          <w:rFonts w:ascii="Times New Roman" w:hAnsi="Times New Roman" w:cs="Times New Roman"/>
-          <w:sz w:val="24"/>
-          <w:szCs w:val="24"/>
-        </w:rPr>
-        <w:t>ON obat.id_jenisobat = jenis_obat.id;</w:t>
-      </w:r>
-    </w:p>
-    <w:p>
-      <w:pPr>
-        <w:pStyle w:val="ListParagraph"/>
-        <w:spacing w:line="360" w:lineRule="auto"/>
-        <w:rPr>
-          <w:rFonts w:ascii="Times New Roman" w:hAnsi="Times New Roman" w:cs="Times New Roman"/>
-          <w:sz w:val="24"/>
-          <w:szCs w:val="24"/>
-        </w:rPr>
-      </w:pPr>
-      <w:r>
+        <w:t>SELECT * FROM distributor</w:t>
+      </w:r>
+    </w:p>
+    <w:p>
+      <w:pPr>
+        <w:pStyle w:val="ListParagraph"/>
+        <w:spacing w:line="360" w:lineRule="auto"/>
+        <w:rPr>
+          <w:rFonts w:ascii="Times New Roman" w:hAnsi="Times New Roman" w:cs="Times New Roman"/>
+          <w:sz w:val="24"/>
+          <w:szCs w:val="24"/>
+        </w:rPr>
+      </w:pPr>
+      <w:r>
+        <w:rPr>
+          <w:rFonts w:ascii="Times New Roman" w:hAnsi="Times New Roman" w:cs="Times New Roman"/>
+          <w:sz w:val="24"/>
+          <w:szCs w:val="24"/>
+        </w:rPr>
+        <w:t>JOIN penjual</w:t>
+      </w:r>
+    </w:p>
+    <w:p>
+      <w:pPr>
+        <w:pStyle w:val="ListParagraph"/>
+        <w:spacing w:line="360" w:lineRule="auto"/>
         <w:rPr>
           <w:noProof/>
         </w:rPr>
+      </w:pPr>
+      <w:r>
+        <w:rPr>
+          <w:rFonts w:ascii="Times New Roman" w:hAnsi="Times New Roman" w:cs="Times New Roman"/>
+          <w:sz w:val="24"/>
+          <w:szCs w:val="24"/>
+        </w:rPr>
+        <w:t>ON distributor.penjual_id =penjual.id;</w:t>
+      </w:r>
+    </w:p>
+    <w:p>
+      <w:pPr>
+        <w:pStyle w:val="ListParagraph"/>
+        <w:spacing w:line="360" w:lineRule="auto"/>
+        <w:rPr>
+          <w:rFonts w:ascii="Times New Roman" w:hAnsi="Times New Roman" w:cs="Times New Roman"/>
+          <w:sz w:val="24"/>
+          <w:szCs w:val="24"/>
+        </w:rPr>
+      </w:pPr>
+      <w:r>
+        <w:rPr>
+          <w:noProof/>
+        </w:rPr>
         <w:drawing>
-          <wp:inline distT="0" distB="0" distL="0" distR="0" wp14:anchorId="11F1E4C7" wp14:editId="07E26C0E">
-            <wp:extent cx="4705350" cy="2647950"/>
-            <wp:effectExtent l="0" t="0" r="0" b="0"/>
-            <wp:docPr id="5" name="Picture 5"/>
+          <wp:inline distT="0" distB="0" distL="0" distR="0" wp14:anchorId="338BCE86" wp14:editId="64FAA007">
+            <wp:extent cx="5388396" cy="1756410"/>
+            <wp:effectExtent l="0" t="0" r="3175" b="0"/>
+            <wp:docPr id="3" name="Picture 3"/>
             <wp:cNvGraphicFramePr>
               <a:graphicFrameLocks xmlns:a="http://schemas.openxmlformats.org/drawingml/2006/main" noChangeAspect="1"/>
             </wp:cNvGraphicFramePr>
@@ -675,7 +716,7 @@
                   <pic:spPr>
                     <a:xfrm>
                       <a:off x="0" y="0"/>
-                      <a:ext cx="4705350" cy="2647950"/>
+                      <a:ext cx="5392539" cy="1757761"/>
                     </a:xfrm>
                     <a:prstGeom prst="rect">
                       <a:avLst/>
